--- a/production/eb07/s05/2-page-docx/eb07-s05-0024.docx
+++ b/production/eb07/s05/2-page-docx/eb07-s05-0024.docx
@@ -4,19 +4,20 @@
   <w:body>
     <w:p>
       <w:pPr>
-        <w:pStyle w:val="Style2"/>
-        <w:keepNext w:val="0"/>
-        <w:keepLines w:val="0"/>
-        <w:framePr w:w="4388" w:h="12810" w:wrap="none" w:hAnchor="page" w:x="1749" w:y="1"/>
-        <w:widowControl w:val="0"/>
-        <w:shd w:val="clear" w:color="auto" w:fill="auto"/>
-        <w:bidi w:val="0"/>
-        <w:spacing w:before="0" w:after="0" w:line="211" w:lineRule="auto"/>
-        <w:ind w:left="0" w:right="0" w:firstLine="160"/>
-        <w:jc w:val="both"/>
-      </w:pPr>
-      <w:r>
-        <w:rPr>
+        <w:pStyle w:val="Style3"/>
+        <w:keepNext w:val="0"/>
+        <w:keepLines w:val="0"/>
+        <w:widowControl w:val="0"/>
+        <w:shd w:val="clear" w:color="auto" w:fill="auto"/>
+        <w:bidi w:val="0"/>
+        <w:spacing w:line="211" w:lineRule="auto"/>
+        <w:ind w:left="0" w:firstLine="360"/>
+        <w:jc w:val="left"/>
+      </w:pPr>
+      <w:r>
+        <w:rPr>
+          <w:rFonts w:ascii="Times New Roman" w:eastAsia="Times New Roman" w:hAnsi="Times New Roman" w:cs="Times New Roman"/>
+          <w:color w:val="000000"/>
           <w:spacing w:val="0"/>
           <w:w w:val="100"/>
           <w:position w:val="0"/>
@@ -27,6 +28,8 @@
       </w:r>
       <w:r>
         <w:rPr>
+          <w:rFonts w:ascii="Times New Roman" w:eastAsia="Times New Roman" w:hAnsi="Times New Roman" w:cs="Times New Roman"/>
+          <w:color w:val="000000"/>
           <w:spacing w:val="0"/>
           <w:w w:val="100"/>
           <w:position w:val="0"/>
@@ -38,6 +41,8 @@
       </w:r>
       <w:r>
         <w:rPr>
+          <w:rFonts w:ascii="Times New Roman" w:eastAsia="Times New Roman" w:hAnsi="Times New Roman" w:cs="Times New Roman"/>
+          <w:color w:val="000000"/>
           <w:spacing w:val="0"/>
           <w:w w:val="100"/>
           <w:position w:val="0"/>
@@ -48,6 +53,8 @@
       </w:r>
       <w:r>
         <w:rPr>
+          <w:rFonts w:ascii="Times New Roman" w:eastAsia="Times New Roman" w:hAnsi="Times New Roman" w:cs="Times New Roman"/>
+          <w:color w:val="000000"/>
           <w:spacing w:val="0"/>
           <w:w w:val="100"/>
           <w:position w:val="0"/>
@@ -59,6 +66,8 @@
       </w:r>
       <w:r>
         <w:rPr>
+          <w:rFonts w:ascii="Times New Roman" w:eastAsia="Times New Roman" w:hAnsi="Times New Roman" w:cs="Times New Roman"/>
+          <w:color w:val="000000"/>
           <w:spacing w:val="0"/>
           <w:w w:val="100"/>
           <w:position w:val="0"/>
@@ -72,19 +81,20 @@
     </w:p>
     <w:p>
       <w:pPr>
-        <w:pStyle w:val="Style2"/>
-        <w:keepNext w:val="0"/>
-        <w:keepLines w:val="0"/>
-        <w:framePr w:w="4388" w:h="12810" w:wrap="none" w:hAnchor="page" w:x="1749" w:y="1"/>
-        <w:widowControl w:val="0"/>
-        <w:shd w:val="clear" w:color="auto" w:fill="auto"/>
-        <w:bidi w:val="0"/>
-        <w:spacing w:before="0" w:after="0" w:line="211" w:lineRule="auto"/>
-        <w:ind w:left="0" w:right="0" w:firstLine="240"/>
-        <w:jc w:val="both"/>
-      </w:pPr>
-      <w:r>
-        <w:rPr>
+        <w:pStyle w:val="Style3"/>
+        <w:keepNext w:val="0"/>
+        <w:keepLines w:val="0"/>
+        <w:widowControl w:val="0"/>
+        <w:shd w:val="clear" w:color="auto" w:fill="auto"/>
+        <w:bidi w:val="0"/>
+        <w:spacing w:line="211" w:lineRule="auto"/>
+        <w:ind w:left="0" w:firstLine="360"/>
+        <w:jc w:val="left"/>
+      </w:pPr>
+      <w:r>
+        <w:rPr>
+          <w:rFonts w:ascii="Times New Roman" w:eastAsia="Times New Roman" w:hAnsi="Times New Roman" w:cs="Times New Roman"/>
+          <w:color w:val="000000"/>
           <w:spacing w:val="0"/>
           <w:w w:val="100"/>
           <w:position w:val="0"/>
@@ -100,21 +110,22 @@
     </w:p>
     <w:p>
       <w:pPr>
-        <w:pStyle w:val="Style2"/>
-        <w:keepNext w:val="0"/>
-        <w:keepLines w:val="0"/>
-        <w:framePr w:w="4388" w:h="12810" w:wrap="none" w:hAnchor="page" w:x="1749" w:y="1"/>
-        <w:widowControl w:val="0"/>
-        <w:shd w:val="clear" w:color="auto" w:fill="auto"/>
-        <w:bidi w:val="0"/>
-        <w:spacing w:before="0" w:after="0" w:line="211" w:lineRule="auto"/>
-        <w:ind w:left="0" w:right="0" w:firstLine="240"/>
-        <w:jc w:val="both"/>
-      </w:pPr>
-      <w:r>
-        <w:rPr>
-          <w:i/>
-          <w:iCs/>
+        <w:pStyle w:val="Style3"/>
+        <w:keepNext w:val="0"/>
+        <w:keepLines w:val="0"/>
+        <w:widowControl w:val="0"/>
+        <w:shd w:val="clear" w:color="auto" w:fill="auto"/>
+        <w:bidi w:val="0"/>
+        <w:spacing w:line="211" w:lineRule="auto"/>
+        <w:ind w:left="0" w:firstLine="360"/>
+        <w:jc w:val="left"/>
+      </w:pPr>
+      <w:r>
+        <w:rPr>
+          <w:rFonts w:ascii="Times New Roman" w:eastAsia="Times New Roman" w:hAnsi="Times New Roman" w:cs="Times New Roman"/>
+          <w:i/>
+          <w:iCs/>
+          <w:color w:val="000000"/>
           <w:spacing w:val="0"/>
           <w:w w:val="100"/>
           <w:position w:val="0"/>
@@ -125,6 +136,8 @@
       </w:r>
       <w:r>
         <w:rPr>
+          <w:rFonts w:ascii="Times New Roman" w:eastAsia="Times New Roman" w:hAnsi="Times New Roman" w:cs="Times New Roman"/>
+          <w:color w:val="000000"/>
           <w:spacing w:val="0"/>
           <w:w w:val="100"/>
           <w:position w:val="0"/>
@@ -138,21 +151,22 @@
     </w:p>
     <w:p>
       <w:pPr>
-        <w:pStyle w:val="Style2"/>
-        <w:keepNext w:val="0"/>
-        <w:keepLines w:val="0"/>
-        <w:framePr w:w="4388" w:h="12810" w:wrap="none" w:hAnchor="page" w:x="1749" w:y="1"/>
-        <w:widowControl w:val="0"/>
-        <w:shd w:val="clear" w:color="auto" w:fill="auto"/>
-        <w:bidi w:val="0"/>
-        <w:spacing w:before="0" w:after="0" w:line="211" w:lineRule="auto"/>
-        <w:ind w:left="0" w:right="0" w:firstLine="240"/>
-        <w:jc w:val="both"/>
-      </w:pPr>
-      <w:r>
-        <w:rPr>
-          <w:i/>
-          <w:iCs/>
+        <w:pStyle w:val="Style3"/>
+        <w:keepNext w:val="0"/>
+        <w:keepLines w:val="0"/>
+        <w:widowControl w:val="0"/>
+        <w:shd w:val="clear" w:color="auto" w:fill="auto"/>
+        <w:bidi w:val="0"/>
+        <w:spacing w:line="211" w:lineRule="auto"/>
+        <w:ind w:left="0" w:firstLine="360"/>
+        <w:jc w:val="left"/>
+      </w:pPr>
+      <w:r>
+        <w:rPr>
+          <w:rFonts w:ascii="Times New Roman" w:eastAsia="Times New Roman" w:hAnsi="Times New Roman" w:cs="Times New Roman"/>
+          <w:i/>
+          <w:iCs/>
+          <w:color w:val="000000"/>
           <w:spacing w:val="0"/>
           <w:w w:val="100"/>
           <w:position w:val="0"/>
@@ -163,6 +177,8 @@
       </w:r>
       <w:r>
         <w:rPr>
+          <w:rFonts w:ascii="Times New Roman" w:eastAsia="Times New Roman" w:hAnsi="Times New Roman" w:cs="Times New Roman"/>
+          <w:color w:val="000000"/>
           <w:spacing w:val="0"/>
           <w:w w:val="100"/>
           <w:position w:val="0"/>
@@ -177,8 +193,10 @@
       </w:r>
       <w:r>
         <w:rPr>
-          <w:i/>
-          <w:iCs/>
+          <w:rFonts w:ascii="Times New Roman" w:eastAsia="Times New Roman" w:hAnsi="Times New Roman" w:cs="Times New Roman"/>
+          <w:i/>
+          <w:iCs/>
+          <w:color w:val="000000"/>
           <w:spacing w:val="0"/>
           <w:w w:val="100"/>
           <w:position w:val="0"/>
@@ -189,6 +207,8 @@
       </w:r>
       <w:r>
         <w:rPr>
+          <w:rFonts w:ascii="Times New Roman" w:eastAsia="Times New Roman" w:hAnsi="Times New Roman" w:cs="Times New Roman"/>
+          <w:color w:val="000000"/>
           <w:spacing w:val="0"/>
           <w:w w:val="100"/>
           <w:position w:val="0"/>
@@ -199,8 +219,10 @@
       </w:r>
       <w:r>
         <w:rPr>
-          <w:i/>
-          <w:iCs/>
+          <w:rFonts w:ascii="Times New Roman" w:eastAsia="Times New Roman" w:hAnsi="Times New Roman" w:cs="Times New Roman"/>
+          <w:i/>
+          <w:iCs/>
+          <w:color w:val="000000"/>
           <w:spacing w:val="0"/>
           <w:w w:val="100"/>
           <w:position w:val="0"/>
@@ -211,6 +233,8 @@
       </w:r>
       <w:r>
         <w:rPr>
+          <w:rFonts w:ascii="Times New Roman" w:eastAsia="Times New Roman" w:hAnsi="Times New Roman" w:cs="Times New Roman"/>
+          <w:color w:val="000000"/>
           <w:spacing w:val="0"/>
           <w:w w:val="100"/>
           <w:position w:val="0"/>
@@ -221,8 +245,10 @@
       </w:r>
       <w:r>
         <w:rPr>
-          <w:i/>
-          <w:iCs/>
+          <w:rFonts w:ascii="Times New Roman" w:eastAsia="Times New Roman" w:hAnsi="Times New Roman" w:cs="Times New Roman"/>
+          <w:i/>
+          <w:iCs/>
+          <w:color w:val="000000"/>
           <w:spacing w:val="0"/>
           <w:w w:val="100"/>
           <w:position w:val="0"/>
@@ -233,6 +259,8 @@
       </w:r>
       <w:r>
         <w:rPr>
+          <w:rFonts w:ascii="Times New Roman" w:eastAsia="Times New Roman" w:hAnsi="Times New Roman" w:cs="Times New Roman"/>
+          <w:color w:val="000000"/>
           <w:spacing w:val="0"/>
           <w:w w:val="100"/>
           <w:position w:val="0"/>
@@ -244,24 +272,25 @@
     </w:p>
     <w:p>
       <w:pPr>
-        <w:pStyle w:val="Style2"/>
-        <w:keepNext w:val="0"/>
-        <w:keepLines w:val="0"/>
-        <w:framePr w:w="4388" w:h="12810" w:wrap="none" w:hAnchor="page" w:x="1749" w:y="1"/>
+        <w:pStyle w:val="Style3"/>
+        <w:keepNext w:val="0"/>
+        <w:keepLines w:val="0"/>
         <w:widowControl w:val="0"/>
         <w:shd w:val="clear" w:color="auto" w:fill="auto"/>
         <w:tabs>
           <w:tab w:leader="underscore" w:pos="3328" w:val="left"/>
         </w:tabs>
         <w:bidi w:val="0"/>
-        <w:spacing w:before="0" w:after="0" w:line="211" w:lineRule="auto"/>
-        <w:ind w:left="0" w:right="0" w:firstLine="280"/>
-        <w:jc w:val="both"/>
-      </w:pPr>
-      <w:r>
-        <w:rPr>
-          <w:i/>
-          <w:iCs/>
+        <w:spacing w:line="211" w:lineRule="auto"/>
+        <w:ind w:left="0" w:firstLine="360"/>
+        <w:jc w:val="left"/>
+      </w:pPr>
+      <w:r>
+        <w:rPr>
+          <w:rFonts w:ascii="Times New Roman" w:eastAsia="Times New Roman" w:hAnsi="Times New Roman" w:cs="Times New Roman"/>
+          <w:i/>
+          <w:iCs/>
+          <w:color w:val="000000"/>
           <w:spacing w:val="0"/>
           <w:w w:val="100"/>
           <w:position w:val="0"/>
@@ -273,6 +302,8 @@
       </w:r>
       <w:r>
         <w:rPr>
+          <w:rFonts w:ascii="Times New Roman" w:eastAsia="Times New Roman" w:hAnsi="Times New Roman" w:cs="Times New Roman"/>
+          <w:color w:val="000000"/>
           <w:spacing w:val="0"/>
           <w:w w:val="100"/>
           <w:position w:val="0"/>
@@ -284,19 +315,20 @@
     </w:p>
     <w:p>
       <w:pPr>
-        <w:pStyle w:val="Style2"/>
-        <w:keepNext w:val="0"/>
-        <w:keepLines w:val="0"/>
-        <w:framePr w:w="4415" w:h="12774" w:wrap="none" w:hAnchor="page" w:x="6137" w:y="19"/>
-        <w:widowControl w:val="0"/>
-        <w:shd w:val="clear" w:color="auto" w:fill="auto"/>
-        <w:bidi w:val="0"/>
-        <w:spacing w:before="0" w:after="0" w:line="209" w:lineRule="auto"/>
-        <w:ind w:left="0" w:right="0" w:firstLine="0"/>
-        <w:jc w:val="both"/>
-      </w:pPr>
-      <w:r>
-        <w:rPr>
+        <w:pStyle w:val="Style3"/>
+        <w:keepNext w:val="0"/>
+        <w:keepLines w:val="0"/>
+        <w:widowControl w:val="0"/>
+        <w:shd w:val="clear" w:color="auto" w:fill="auto"/>
+        <w:bidi w:val="0"/>
+        <w:spacing w:line="209" w:lineRule="auto"/>
+        <w:ind w:left="0" w:firstLine="0"/>
+        <w:jc w:val="left"/>
+      </w:pPr>
+      <w:r>
+        <w:rPr>
+          <w:rFonts w:ascii="Times New Roman" w:eastAsia="Times New Roman" w:hAnsi="Times New Roman" w:cs="Times New Roman"/>
+          <w:color w:val="000000"/>
           <w:spacing w:val="0"/>
           <w:w w:val="100"/>
           <w:position w:val="0"/>
@@ -307,8 +339,10 @@
       </w:r>
       <w:r>
         <w:rPr>
-          <w:i/>
-          <w:iCs/>
+          <w:rFonts w:ascii="Times New Roman" w:eastAsia="Times New Roman" w:hAnsi="Times New Roman" w:cs="Times New Roman"/>
+          <w:i/>
+          <w:iCs/>
+          <w:color w:val="000000"/>
           <w:spacing w:val="0"/>
           <w:w w:val="100"/>
           <w:position w:val="0"/>
@@ -319,8 +353,10 @@
       </w:r>
       <w:r>
         <w:rPr>
-          <w:i/>
-          <w:iCs/>
+          <w:rFonts w:ascii="Times New Roman" w:eastAsia="Times New Roman" w:hAnsi="Times New Roman" w:cs="Times New Roman"/>
+          <w:i/>
+          <w:iCs/>
+          <w:color w:val="000000"/>
           <w:spacing w:val="0"/>
           <w:w w:val="100"/>
           <w:position w:val="0"/>
@@ -333,6 +369,8 @@
       </w:r>
       <w:r>
         <w:rPr>
+          <w:rFonts w:ascii="Times New Roman" w:eastAsia="Times New Roman" w:hAnsi="Times New Roman" w:cs="Times New Roman"/>
+          <w:color w:val="000000"/>
           <w:spacing w:val="0"/>
           <w:w w:val="100"/>
           <w:position w:val="0"/>
@@ -343,6 +381,8 @@
       </w:r>
       <w:r>
         <w:rPr>
+          <w:rFonts w:ascii="Times New Roman" w:eastAsia="Times New Roman" w:hAnsi="Times New Roman" w:cs="Times New Roman"/>
+          <w:color w:val="000000"/>
           <w:spacing w:val="0"/>
           <w:w w:val="100"/>
           <w:position w:val="0"/>
@@ -360,19 +400,20 @@
     </w:p>
     <w:p>
       <w:pPr>
-        <w:pStyle w:val="Style2"/>
-        <w:keepNext w:val="0"/>
-        <w:keepLines w:val="0"/>
-        <w:framePr w:w="4415" w:h="12774" w:wrap="none" w:hAnchor="page" w:x="6137" w:y="19"/>
-        <w:widowControl w:val="0"/>
-        <w:shd w:val="clear" w:color="auto" w:fill="auto"/>
-        <w:bidi w:val="0"/>
-        <w:spacing w:before="0" w:after="0" w:line="209" w:lineRule="auto"/>
-        <w:ind w:left="0" w:right="0" w:firstLine="260"/>
-        <w:jc w:val="both"/>
-      </w:pPr>
-      <w:r>
-        <w:rPr>
+        <w:pStyle w:val="Style3"/>
+        <w:keepNext w:val="0"/>
+        <w:keepLines w:val="0"/>
+        <w:widowControl w:val="0"/>
+        <w:shd w:val="clear" w:color="auto" w:fill="auto"/>
+        <w:bidi w:val="0"/>
+        <w:spacing w:line="209" w:lineRule="auto"/>
+        <w:ind w:left="0" w:firstLine="360"/>
+        <w:jc w:val="left"/>
+      </w:pPr>
+      <w:r>
+        <w:rPr>
+          <w:rFonts w:ascii="Times New Roman" w:eastAsia="Times New Roman" w:hAnsi="Times New Roman" w:cs="Times New Roman"/>
+          <w:color w:val="000000"/>
           <w:spacing w:val="0"/>
           <w:w w:val="100"/>
           <w:position w:val="0"/>
@@ -394,19 +435,20 @@
     </w:p>
     <w:p>
       <w:pPr>
-        <w:pStyle w:val="Style2"/>
-        <w:keepNext w:val="0"/>
-        <w:keepLines w:val="0"/>
-        <w:framePr w:w="4415" w:h="12774" w:wrap="none" w:hAnchor="page" w:x="6137" w:y="19"/>
-        <w:widowControl w:val="0"/>
-        <w:shd w:val="clear" w:color="auto" w:fill="auto"/>
-        <w:bidi w:val="0"/>
-        <w:spacing w:before="0" w:after="0" w:line="209" w:lineRule="auto"/>
-        <w:ind w:left="0" w:right="0" w:firstLine="260"/>
-        <w:jc w:val="both"/>
-      </w:pPr>
-      <w:r>
-        <w:rPr>
+        <w:pStyle w:val="Style3"/>
+        <w:keepNext w:val="0"/>
+        <w:keepLines w:val="0"/>
+        <w:widowControl w:val="0"/>
+        <w:shd w:val="clear" w:color="auto" w:fill="auto"/>
+        <w:bidi w:val="0"/>
+        <w:spacing w:line="209" w:lineRule="auto"/>
+        <w:ind w:left="0" w:firstLine="360"/>
+        <w:jc w:val="left"/>
+      </w:pPr>
+      <w:r>
+        <w:rPr>
+          <w:rFonts w:ascii="Times New Roman" w:eastAsia="Times New Roman" w:hAnsi="Times New Roman" w:cs="Times New Roman"/>
+          <w:color w:val="000000"/>
           <w:spacing w:val="0"/>
           <w:w w:val="100"/>
           <w:position w:val="0"/>
@@ -422,19 +464,20 @@
     </w:p>
     <w:p>
       <w:pPr>
-        <w:pStyle w:val="Style2"/>
-        <w:keepNext w:val="0"/>
-        <w:keepLines w:val="0"/>
-        <w:framePr w:w="4415" w:h="12774" w:wrap="none" w:hAnchor="page" w:x="6137" w:y="19"/>
-        <w:widowControl w:val="0"/>
-        <w:shd w:val="clear" w:color="auto" w:fill="auto"/>
-        <w:bidi w:val="0"/>
-        <w:spacing w:before="0" w:after="0" w:line="209" w:lineRule="auto"/>
-        <w:ind w:left="0" w:right="0" w:firstLine="260"/>
-        <w:jc w:val="both"/>
-      </w:pPr>
-      <w:r>
-        <w:rPr>
+        <w:pStyle w:val="Style3"/>
+        <w:keepNext w:val="0"/>
+        <w:keepLines w:val="0"/>
+        <w:widowControl w:val="0"/>
+        <w:shd w:val="clear" w:color="auto" w:fill="auto"/>
+        <w:bidi w:val="0"/>
+        <w:spacing w:line="209" w:lineRule="auto"/>
+        <w:ind w:left="0" w:firstLine="360"/>
+        <w:jc w:val="left"/>
+      </w:pPr>
+      <w:r>
+        <w:rPr>
+          <w:rFonts w:ascii="Times New Roman" w:eastAsia="Times New Roman" w:hAnsi="Times New Roman" w:cs="Times New Roman"/>
+          <w:color w:val="000000"/>
           <w:spacing w:val="0"/>
           <w:w w:val="100"/>
           <w:position w:val="0"/>
@@ -450,19 +493,20 @@
     </w:p>
     <w:p>
       <w:pPr>
-        <w:pStyle w:val="Style2"/>
-        <w:keepNext w:val="0"/>
-        <w:keepLines w:val="0"/>
-        <w:framePr w:w="4415" w:h="12774" w:wrap="none" w:hAnchor="page" w:x="6137" w:y="19"/>
-        <w:widowControl w:val="0"/>
-        <w:shd w:val="clear" w:color="auto" w:fill="auto"/>
-        <w:bidi w:val="0"/>
-        <w:spacing w:before="0" w:after="0" w:line="209" w:lineRule="auto"/>
-        <w:ind w:left="0" w:right="0" w:firstLine="320"/>
-        <w:jc w:val="both"/>
-      </w:pPr>
-      <w:r>
-        <w:rPr>
+        <w:pStyle w:val="Style3"/>
+        <w:keepNext w:val="0"/>
+        <w:keepLines w:val="0"/>
+        <w:widowControl w:val="0"/>
+        <w:shd w:val="clear" w:color="auto" w:fill="auto"/>
+        <w:bidi w:val="0"/>
+        <w:spacing w:line="209" w:lineRule="auto"/>
+        <w:ind w:left="0" w:firstLine="360"/>
+        <w:jc w:val="left"/>
+      </w:pPr>
+      <w:r>
+        <w:rPr>
+          <w:rFonts w:ascii="Times New Roman" w:eastAsia="Times New Roman" w:hAnsi="Times New Roman" w:cs="Times New Roman"/>
+          <w:color w:val="000000"/>
           <w:spacing w:val="0"/>
           <w:w w:val="100"/>
           <w:position w:val="0"/>
@@ -471,216 +515,6 @@
         </w:rPr>
         <w:t>We have seen that the lowest speed in a steam-vessel is the most economical, and that it requires great and expensive additions of power to gain high velocities.</w:t>
       </w:r>
-    </w:p>
-    <w:p>
-      <w:pPr>
-        <w:widowControl w:val="0"/>
-        <w:spacing w:line="360" w:lineRule="exact"/>
-      </w:pPr>
-    </w:p>
-    <w:p>
-      <w:pPr>
-        <w:widowControl w:val="0"/>
-        <w:spacing w:line="360" w:lineRule="exact"/>
-      </w:pPr>
-    </w:p>
-    <w:p>
-      <w:pPr>
-        <w:widowControl w:val="0"/>
-        <w:spacing w:line="360" w:lineRule="exact"/>
-      </w:pPr>
-    </w:p>
-    <w:p>
-      <w:pPr>
-        <w:widowControl w:val="0"/>
-        <w:spacing w:line="360" w:lineRule="exact"/>
-      </w:pPr>
-    </w:p>
-    <w:p>
-      <w:pPr>
-        <w:widowControl w:val="0"/>
-        <w:spacing w:line="360" w:lineRule="exact"/>
-      </w:pPr>
-    </w:p>
-    <w:p>
-      <w:pPr>
-        <w:widowControl w:val="0"/>
-        <w:spacing w:line="360" w:lineRule="exact"/>
-      </w:pPr>
-    </w:p>
-    <w:p>
-      <w:pPr>
-        <w:widowControl w:val="0"/>
-        <w:spacing w:line="360" w:lineRule="exact"/>
-      </w:pPr>
-    </w:p>
-    <w:p>
-      <w:pPr>
-        <w:widowControl w:val="0"/>
-        <w:spacing w:line="360" w:lineRule="exact"/>
-      </w:pPr>
-    </w:p>
-    <w:p>
-      <w:pPr>
-        <w:widowControl w:val="0"/>
-        <w:spacing w:line="360" w:lineRule="exact"/>
-      </w:pPr>
-    </w:p>
-    <w:p>
-      <w:pPr>
-        <w:widowControl w:val="0"/>
-        <w:spacing w:line="360" w:lineRule="exact"/>
-      </w:pPr>
-    </w:p>
-    <w:p>
-      <w:pPr>
-        <w:widowControl w:val="0"/>
-        <w:spacing w:line="360" w:lineRule="exact"/>
-      </w:pPr>
-    </w:p>
-    <w:p>
-      <w:pPr>
-        <w:widowControl w:val="0"/>
-        <w:spacing w:line="360" w:lineRule="exact"/>
-      </w:pPr>
-    </w:p>
-    <w:p>
-      <w:pPr>
-        <w:widowControl w:val="0"/>
-        <w:spacing w:line="360" w:lineRule="exact"/>
-      </w:pPr>
-    </w:p>
-    <w:p>
-      <w:pPr>
-        <w:widowControl w:val="0"/>
-        <w:spacing w:line="360" w:lineRule="exact"/>
-      </w:pPr>
-    </w:p>
-    <w:p>
-      <w:pPr>
-        <w:widowControl w:val="0"/>
-        <w:spacing w:line="360" w:lineRule="exact"/>
-      </w:pPr>
-    </w:p>
-    <w:p>
-      <w:pPr>
-        <w:widowControl w:val="0"/>
-        <w:spacing w:line="360" w:lineRule="exact"/>
-      </w:pPr>
-    </w:p>
-    <w:p>
-      <w:pPr>
-        <w:widowControl w:val="0"/>
-        <w:spacing w:line="360" w:lineRule="exact"/>
-      </w:pPr>
-    </w:p>
-    <w:p>
-      <w:pPr>
-        <w:widowControl w:val="0"/>
-        <w:spacing w:line="360" w:lineRule="exact"/>
-      </w:pPr>
-    </w:p>
-    <w:p>
-      <w:pPr>
-        <w:widowControl w:val="0"/>
-        <w:spacing w:line="360" w:lineRule="exact"/>
-      </w:pPr>
-    </w:p>
-    <w:p>
-      <w:pPr>
-        <w:widowControl w:val="0"/>
-        <w:spacing w:line="360" w:lineRule="exact"/>
-      </w:pPr>
-    </w:p>
-    <w:p>
-      <w:pPr>
-        <w:widowControl w:val="0"/>
-        <w:spacing w:line="360" w:lineRule="exact"/>
-      </w:pPr>
-    </w:p>
-    <w:p>
-      <w:pPr>
-        <w:widowControl w:val="0"/>
-        <w:spacing w:line="360" w:lineRule="exact"/>
-      </w:pPr>
-    </w:p>
-    <w:p>
-      <w:pPr>
-        <w:widowControl w:val="0"/>
-        <w:spacing w:line="360" w:lineRule="exact"/>
-      </w:pPr>
-    </w:p>
-    <w:p>
-      <w:pPr>
-        <w:widowControl w:val="0"/>
-        <w:spacing w:line="360" w:lineRule="exact"/>
-      </w:pPr>
-    </w:p>
-    <w:p>
-      <w:pPr>
-        <w:widowControl w:val="0"/>
-        <w:spacing w:line="360" w:lineRule="exact"/>
-      </w:pPr>
-    </w:p>
-    <w:p>
-      <w:pPr>
-        <w:widowControl w:val="0"/>
-        <w:spacing w:line="360" w:lineRule="exact"/>
-      </w:pPr>
-    </w:p>
-    <w:p>
-      <w:pPr>
-        <w:widowControl w:val="0"/>
-        <w:spacing w:line="360" w:lineRule="exact"/>
-      </w:pPr>
-    </w:p>
-    <w:p>
-      <w:pPr>
-        <w:widowControl w:val="0"/>
-        <w:spacing w:line="360" w:lineRule="exact"/>
-      </w:pPr>
-    </w:p>
-    <w:p>
-      <w:pPr>
-        <w:widowControl w:val="0"/>
-        <w:spacing w:line="360" w:lineRule="exact"/>
-      </w:pPr>
-    </w:p>
-    <w:p>
-      <w:pPr>
-        <w:widowControl w:val="0"/>
-        <w:spacing w:line="360" w:lineRule="exact"/>
-      </w:pPr>
-    </w:p>
-    <w:p>
-      <w:pPr>
-        <w:widowControl w:val="0"/>
-        <w:spacing w:line="360" w:lineRule="exact"/>
-      </w:pPr>
-    </w:p>
-    <w:p>
-      <w:pPr>
-        <w:widowControl w:val="0"/>
-        <w:spacing w:line="360" w:lineRule="exact"/>
-      </w:pPr>
-    </w:p>
-    <w:p>
-      <w:pPr>
-        <w:widowControl w:val="0"/>
-        <w:spacing w:line="360" w:lineRule="exact"/>
-      </w:pPr>
-    </w:p>
-    <w:p>
-      <w:pPr>
-        <w:widowControl w:val="0"/>
-        <w:spacing w:line="360" w:lineRule="exact"/>
-      </w:pPr>
-    </w:p>
-    <w:p>
-      <w:pPr>
-        <w:widowControl w:val="0"/>
-        <w:spacing w:after="569" w:line="1" w:lineRule="exact"/>
-      </w:pPr>
     </w:p>
     <w:p>
       <w:pPr>
@@ -694,9 +528,9 @@
         <w:numFmt w:val="decimal"/>
         <w:numRestart w:val="continuous"/>
       </w:footnotePr>
+      <w:type w:val="continuous"/>
       <w:pgSz w:w="12240" w:h="15840"/>
-      <w:pgMar w:top="1667" w:left="1748" w:right="1689" w:bottom="1163" w:header="1239" w:footer="735" w:gutter="0"/>
-      <w:pgNumType w:start="24"/>
+      <w:pgMar w:top="1667" w:left="1748" w:right="1689" w:bottom="1163" w:header="0" w:footer="3" w:gutter="0"/>
       <w:cols w:space="720"/>
       <w:noEndnote/>
       <w:rtlGutter w:val="0"/>
@@ -731,7 +565,7 @@
   <w:docDefaults>
     <w:rPrDefault>
       <w:rPr>
-        <w:rFonts w:ascii="Arial Unicode MS" w:eastAsia="Arial Unicode MS" w:hAnsi="Arial Unicode MS" w:cs="Arial Unicode MS"/>
+        <w:rFonts w:ascii="Times New Roman" w:eastAsia="Times New Roman" w:hAnsi="Times New Roman" w:cs="Times New Roman"/>
         <w:sz w:val="24"/>
         <w:szCs w:val="24"/>
         <w:lang w:val="en-US" w:eastAsia="en-US" w:bidi="en-US"/>
@@ -763,7 +597,7 @@
       <w:jc w:val="left"/>
     </w:pPr>
     <w:rPr>
-      <w:rFonts w:ascii="Arial Unicode MS" w:eastAsia="Arial Unicode MS" w:hAnsi="Arial Unicode MS" w:cs="Arial Unicode MS"/>
+      <w:rFonts w:ascii="Times New Roman" w:eastAsia="Times New Roman" w:hAnsi="Times New Roman" w:cs="Times New Roman"/>
       <w:color w:val="000000"/>
       <w:spacing w:val="0"/>
       <w:w w:val="100"/>
@@ -777,7 +611,7 @@
   <w:style w:type="character" w:default="1" w:styleId="DefaultParagraphFont">
     <w:name w:val="Default Paragraph Font"/>
     <w:rPr>
-      <w:rFonts w:ascii="Arial Unicode MS" w:eastAsia="Arial Unicode MS" w:hAnsi="Arial Unicode MS" w:cs="Arial Unicode MS"/>
+      <w:rFonts w:ascii="Times New Roman" w:eastAsia="Times New Roman" w:hAnsi="Times New Roman" w:cs="Times New Roman"/>
       <w:color w:val="000000"/>
       <w:spacing w:val="0"/>
       <w:w w:val="100"/>
@@ -788,28 +622,34 @@
       <w:lang w:val="en-US" w:eastAsia="en-US" w:bidi="en-US"/>
     </w:rPr>
   </w:style>
-  <w:style w:type="character" w:customStyle="1" w:styleId="CharStyle3">
+  <w:style w:type="character" w:styleId="Hyperlink">
+    <w:name w:val="Hyperlink"/>
+    <w:basedOn w:val="DefaultParagraphFont"/>
+    <w:rPr>
+      <w:color w:val="0066CC"/>
+      <w:u w:val="single"/>
+    </w:rPr>
+  </w:style>
+  <w:style w:type="character" w:customStyle="1" w:styleId="CharStyle4">
     <w:name w:val="Body text_"/>
     <w:basedOn w:val="DefaultParagraphFont"/>
-    <w:link w:val="Style2"/>
+    <w:link w:val="Style3"/>
     <w:rPr>
-      <w:rFonts w:ascii="Times New Roman" w:eastAsia="Times New Roman" w:hAnsi="Times New Roman" w:cs="Times New Roman"/>
       <w:b w:val="0"/>
       <w:bCs w:val="0"/>
       <w:i w:val="0"/>
       <w:iCs w:val="0"/>
       <w:smallCaps w:val="0"/>
       <w:strike w:val="0"/>
-      <w:color w:val="5B4E3A"/>
       <w:sz w:val="18"/>
       <w:szCs w:val="18"/>
       <w:u w:val="none"/>
     </w:rPr>
   </w:style>
-  <w:style w:type="paragraph" w:styleId="Style2">
+  <w:style w:type="paragraph" w:styleId="Style3">
     <w:name w:val="Body text"/>
     <w:basedOn w:val="Normal"/>
-    <w:link w:val="CharStyle3"/>
+    <w:link w:val="CharStyle4"/>
     <w:qFormat/>
     <w:pPr>
       <w:widowControl w:val="0"/>
@@ -817,14 +657,12 @@
       <w:ind w:firstLine="220"/>
     </w:pPr>
     <w:rPr>
-      <w:rFonts w:ascii="Times New Roman" w:eastAsia="Times New Roman" w:hAnsi="Times New Roman" w:cs="Times New Roman"/>
       <w:b w:val="0"/>
       <w:bCs w:val="0"/>
       <w:i w:val="0"/>
       <w:iCs w:val="0"/>
       <w:smallCaps w:val="0"/>
       <w:strike w:val="0"/>
-      <w:color w:val="5B4E3A"/>
       <w:sz w:val="18"/>
       <w:szCs w:val="18"/>
       <w:u w:val="none"/>
